--- a/doc/completion_DetailedDesign/202_01_設計シーケンス図.docx
+++ b/doc/completion_DetailedDesign/202_01_設計シーケンス図.docx
@@ -62,513 +62,21 @@
                 <w:sz w:val="32"/>
               </w:rPr>
             </w:pPr>
-            <w:r>
-              <w:rPr>
-                <w:rFonts w:ascii="ＭＳ Ｐゴシック" w:hint="eastAsia"/>
-                <w:sz w:val="32"/>
-              </w:rPr>
-              <w:t>設計</w:t>
-            </w:r>
-            <w:r>
-              <w:rPr>
-                <w:rFonts w:hint="eastAsia"/>
-                <w:sz w:val="32"/>
-              </w:rPr>
-              <w:t>シーケンス図</w:t>
-            </w:r>
-          </w:p>
-        </w:tc>
-        <w:tc>
-          <w:tcPr>
-            <w:tcW w:w="1392" w:type="dxa"/>
-            <w:tcBorders>
-              <w:top w:val="single" w:sz="12" w:space="0" w:color="auto"/>
-              <w:left w:val="single" w:sz="12" w:space="0" w:color="auto"/>
-              <w:bottom w:val="single" w:sz="12" w:space="0" w:color="auto"/>
-              <w:right w:val="single" w:sz="12" w:space="0" w:color="auto"/>
-            </w:tcBorders>
-            <w:vAlign w:val="center"/>
-          </w:tcPr>
-          <w:p>
-            <w:pPr>
-              <w:jc w:val="center"/>
-            </w:pPr>
-            <w:r>
-              <w:rPr>
-                <w:rFonts w:hint="eastAsia"/>
-              </w:rPr>
-              <w:t>システム名</w:t>
-            </w:r>
-          </w:p>
-        </w:tc>
-        <w:tc>
-          <w:tcPr>
-            <w:tcW w:w="1559" w:type="dxa"/>
-            <w:tcBorders>
-              <w:top w:val="single" w:sz="12" w:space="0" w:color="auto"/>
-              <w:left w:val="single" w:sz="12" w:space="0" w:color="auto"/>
-              <w:bottom w:val="single" w:sz="12" w:space="0" w:color="auto"/>
-              <w:right w:val="single" w:sz="12" w:space="0" w:color="000000"/>
-            </w:tcBorders>
-            <w:vAlign w:val="center"/>
-          </w:tcPr>
-          <w:p>
-            <w:pPr>
-              <w:jc w:val="center"/>
-              <w:rPr>
-                <w:sz w:val="20"/>
-              </w:rPr>
-            </w:pPr>
-            <w:r>
-              <w:rPr>
-                <w:rFonts w:hint="eastAsia"/>
-                <w:sz w:val="20"/>
-              </w:rPr>
-              <w:t>ユースケース</w:t>
-            </w:r>
-            <w:r>
-              <w:rPr>
-                <w:rFonts w:hint="eastAsia"/>
-                <w:sz w:val="20"/>
-              </w:rPr>
-              <w:t>/</w:t>
-            </w:r>
-          </w:p>
-          <w:p>
-            <w:pPr>
-              <w:jc w:val="center"/>
-            </w:pPr>
-            <w:r>
-              <w:rPr>
-                <w:rFonts w:hint="eastAsia"/>
-                <w:sz w:val="20"/>
-              </w:rPr>
-              <w:t>シナリオ番号</w:t>
-            </w:r>
-          </w:p>
-        </w:tc>
-        <w:tc>
-          <w:tcPr>
-            <w:tcW w:w="2693" w:type="dxa"/>
-            <w:tcBorders>
-              <w:top w:val="single" w:sz="12" w:space="0" w:color="auto"/>
-              <w:left w:val="single" w:sz="12" w:space="0" w:color="000000"/>
-              <w:bottom w:val="single" w:sz="12" w:space="0" w:color="auto"/>
-              <w:right w:val="single" w:sz="12" w:space="0" w:color="auto"/>
-            </w:tcBorders>
-            <w:vAlign w:val="center"/>
-          </w:tcPr>
-          <w:p>
-            <w:pPr>
-              <w:jc w:val="center"/>
-            </w:pPr>
-            <w:r>
-              <w:rPr>
-                <w:rFonts w:hint="eastAsia"/>
-              </w:rPr>
-              <w:t>グループ名</w:t>
-            </w:r>
-          </w:p>
-        </w:tc>
-        <w:tc>
-          <w:tcPr>
-            <w:tcW w:w="397" w:type="dxa"/>
-            <w:vMerge w:val="restart"/>
-            <w:tcBorders>
-              <w:top w:val="single" w:sz="12" w:space="0" w:color="auto"/>
-              <w:left w:val="single" w:sz="12" w:space="0" w:color="auto"/>
-              <w:bottom w:val="nil"/>
-              <w:right w:val="single" w:sz="12" w:space="0" w:color="auto"/>
-            </w:tcBorders>
-            <w:textDirection w:val="tbRlV"/>
-            <w:vAlign w:val="center"/>
-          </w:tcPr>
-          <w:p>
-            <w:pPr>
-              <w:ind w:left="113" w:right="113"/>
-              <w:jc w:val="center"/>
-            </w:pPr>
-            <w:r>
-              <w:rPr>
-                <w:rFonts w:hint="eastAsia"/>
-              </w:rPr>
-              <w:t>作成日</w:t>
-            </w:r>
-          </w:p>
-        </w:tc>
-        <w:tc>
-          <w:tcPr>
-            <w:tcW w:w="2551" w:type="dxa"/>
-            <w:vMerge w:val="restart"/>
-            <w:tcBorders>
-              <w:top w:val="single" w:sz="12" w:space="0" w:color="auto"/>
-              <w:left w:val="single" w:sz="12" w:space="0" w:color="auto"/>
-              <w:right w:val="single" w:sz="12" w:space="0" w:color="auto"/>
-            </w:tcBorders>
-            <w:vAlign w:val="center"/>
-          </w:tcPr>
-          <w:p>
-            <w:pPr>
-              <w:jc w:val="center"/>
-            </w:pPr>
-            <w:r>
-              <w:t>2017/06/1</w:t>
-            </w:r>
-            <w:r>
-              <w:rPr>
-                <w:rFonts w:hint="eastAsia"/>
-              </w:rPr>
-              <w:t>6</w:t>
-            </w:r>
             <w:bookmarkStart w:id="0" w:name="_GoBack"/>
-            <w:bookmarkEnd w:id="0"/>
-          </w:p>
-        </w:tc>
-        <w:tc>
-          <w:tcPr>
-            <w:tcW w:w="397" w:type="dxa"/>
-            <w:vMerge w:val="restart"/>
-            <w:tcBorders>
-              <w:top w:val="single" w:sz="12" w:space="0" w:color="auto"/>
-              <w:left w:val="single" w:sz="12" w:space="0" w:color="auto"/>
-              <w:bottom w:val="nil"/>
-              <w:right w:val="single" w:sz="12" w:space="0" w:color="auto"/>
-            </w:tcBorders>
-            <w:textDirection w:val="tbRlV"/>
-            <w:vAlign w:val="center"/>
-          </w:tcPr>
-          <w:p>
-            <w:pPr>
-              <w:jc w:val="center"/>
-            </w:pPr>
-            <w:r>
-              <w:rPr>
-                <w:rFonts w:hint="eastAsia"/>
-              </w:rPr>
-              <w:t>担</w:t>
-            </w:r>
-            <w:r>
-              <w:rPr>
-                <w:rFonts w:hint="eastAsia"/>
-              </w:rPr>
-              <w:t xml:space="preserve">  </w:t>
-            </w:r>
-            <w:r>
-              <w:rPr>
-                <w:rFonts w:hint="eastAsia"/>
-              </w:rPr>
-              <w:t>当</w:t>
-            </w:r>
-          </w:p>
-        </w:tc>
-        <w:tc>
-          <w:tcPr>
-            <w:tcW w:w="1077" w:type="dxa"/>
-            <w:vMerge w:val="restart"/>
-            <w:tcBorders>
-              <w:top w:val="single" w:sz="12" w:space="0" w:color="auto"/>
-              <w:left w:val="single" w:sz="12" w:space="0" w:color="auto"/>
-              <w:bottom w:val="nil"/>
-              <w:right w:val="single" w:sz="12" w:space="0" w:color="auto"/>
-            </w:tcBorders>
-            <w:vAlign w:val="center"/>
-          </w:tcPr>
-          <w:p>
-            <w:pPr>
-              <w:jc w:val="center"/>
-            </w:pPr>
-            <w:r>
-              <w:rPr>
-                <w:rFonts w:hint="eastAsia"/>
-              </w:rPr>
-              <w:t>ムン</w:t>
-            </w:r>
-          </w:p>
-        </w:tc>
-        <w:tc>
-          <w:tcPr>
-            <w:tcW w:w="397" w:type="dxa"/>
-            <w:vMerge w:val="restart"/>
-            <w:tcBorders>
-              <w:top w:val="single" w:sz="12" w:space="0" w:color="auto"/>
-              <w:left w:val="single" w:sz="12" w:space="0" w:color="auto"/>
-              <w:bottom w:val="nil"/>
-              <w:right w:val="single" w:sz="12" w:space="0" w:color="auto"/>
-            </w:tcBorders>
-            <w:textDirection w:val="tbRlV"/>
-            <w:vAlign w:val="center"/>
-          </w:tcPr>
-          <w:p>
-            <w:pPr>
-              <w:ind w:left="113" w:right="113"/>
-              <w:jc w:val="center"/>
-            </w:pPr>
-            <w:r>
-              <w:rPr>
-                <w:rFonts w:hint="eastAsia"/>
-              </w:rPr>
-              <w:t>承認印</w:t>
-            </w:r>
-          </w:p>
-        </w:tc>
-        <w:tc>
-          <w:tcPr>
-            <w:tcW w:w="1077" w:type="dxa"/>
-            <w:vMerge w:val="restart"/>
-            <w:tcBorders>
-              <w:top w:val="single" w:sz="12" w:space="0" w:color="auto"/>
-              <w:left w:val="single" w:sz="12" w:space="0" w:color="auto"/>
-              <w:bottom w:val="nil"/>
-              <w:right w:val="single" w:sz="12" w:space="0" w:color="auto"/>
-            </w:tcBorders>
-            <w:vAlign w:val="center"/>
-          </w:tcPr>
-          <w:p>
-            <w:pPr>
-              <w:jc w:val="center"/>
-            </w:pPr>
-          </w:p>
-        </w:tc>
-      </w:tr>
-      <w:tr>
-        <w:trPr>
-          <w:gridAfter w:val="1"/>
-          <w:wAfter w:w="10" w:type="dxa"/>
-          <w:cantSplit/>
-          <w:trHeight w:val="510"/>
-        </w:trPr>
-        <w:tc>
-          <w:tcPr>
-            <w:tcW w:w="3570" w:type="dxa"/>
-            <w:vMerge/>
-            <w:tcBorders>
-              <w:top w:val="single" w:sz="12" w:space="0" w:color="auto"/>
-              <w:left w:val="single" w:sz="12" w:space="0" w:color="auto"/>
-              <w:bottom w:val="single" w:sz="12" w:space="0" w:color="auto"/>
-              <w:right w:val="single" w:sz="12" w:space="0" w:color="auto"/>
-            </w:tcBorders>
-            <w:shd w:val="clear" w:color="auto" w:fill="FFFFFF"/>
-            <w:vAlign w:val="center"/>
-          </w:tcPr>
-          <w:p>
-            <w:pPr>
-              <w:jc w:val="center"/>
-            </w:pPr>
-          </w:p>
-        </w:tc>
-        <w:tc>
-          <w:tcPr>
-            <w:tcW w:w="1392" w:type="dxa"/>
-            <w:tcBorders>
-              <w:top w:val="single" w:sz="12" w:space="0" w:color="auto"/>
-              <w:left w:val="single" w:sz="12" w:space="0" w:color="auto"/>
-              <w:bottom w:val="single" w:sz="12" w:space="0" w:color="auto"/>
-              <w:right w:val="single" w:sz="12" w:space="0" w:color="auto"/>
-            </w:tcBorders>
-            <w:vAlign w:val="center"/>
-          </w:tcPr>
-          <w:p>
-            <w:pPr>
-              <w:jc w:val="center"/>
-            </w:pPr>
-            <w:r>
-              <w:rPr>
-                <w:rFonts w:hint="eastAsia"/>
-              </w:rPr>
-              <w:t>販売管理</w:t>
-            </w:r>
-          </w:p>
-        </w:tc>
-        <w:tc>
-          <w:tcPr>
-            <w:tcW w:w="1559" w:type="dxa"/>
-            <w:tcBorders>
-              <w:top w:val="single" w:sz="12" w:space="0" w:color="auto"/>
-              <w:left w:val="single" w:sz="12" w:space="0" w:color="auto"/>
-              <w:bottom w:val="single" w:sz="12" w:space="0" w:color="auto"/>
-              <w:right w:val="single" w:sz="12" w:space="0" w:color="000000"/>
-            </w:tcBorders>
-            <w:vAlign w:val="center"/>
-          </w:tcPr>
-          <w:p>
-            <w:pPr>
-              <w:jc w:val="center"/>
-            </w:pPr>
-            <w:r>
-              <w:rPr>
-                <w:rFonts w:hint="eastAsia"/>
-              </w:rPr>
-              <w:t>UC20</w:t>
-            </w:r>
-            <w:r>
-              <w:rPr>
-                <w:rFonts w:hint="eastAsia"/>
-              </w:rPr>
-              <w:t>2-01</w:t>
-            </w:r>
-          </w:p>
-        </w:tc>
-        <w:tc>
-          <w:tcPr>
-            <w:tcW w:w="2693" w:type="dxa"/>
-            <w:tcBorders>
-              <w:top w:val="single" w:sz="12" w:space="0" w:color="auto"/>
-              <w:left w:val="single" w:sz="12" w:space="0" w:color="000000"/>
-              <w:bottom w:val="single" w:sz="12" w:space="0" w:color="auto"/>
-              <w:right w:val="single" w:sz="12" w:space="0" w:color="auto"/>
-            </w:tcBorders>
-            <w:vAlign w:val="center"/>
-          </w:tcPr>
-          <w:p>
-            <w:pPr>
-              <w:jc w:val="center"/>
-            </w:pPr>
-            <w:r>
-              <w:rPr>
-                <w:rFonts w:hint="eastAsia"/>
-              </w:rPr>
-              <w:t>5_FGO</w:t>
-            </w:r>
-          </w:p>
-        </w:tc>
-        <w:tc>
-          <w:tcPr>
-            <w:tcW w:w="397" w:type="dxa"/>
-            <w:vMerge/>
-            <w:tcBorders>
-              <w:top w:val="nil"/>
-              <w:left w:val="single" w:sz="12" w:space="0" w:color="auto"/>
-              <w:bottom w:val="single" w:sz="12" w:space="0" w:color="auto"/>
-              <w:right w:val="single" w:sz="12" w:space="0" w:color="auto"/>
-            </w:tcBorders>
-            <w:vAlign w:val="center"/>
-          </w:tcPr>
-          <w:p>
-            <w:pPr>
-              <w:jc w:val="center"/>
-            </w:pPr>
-          </w:p>
-        </w:tc>
-        <w:tc>
-          <w:tcPr>
-            <w:tcW w:w="2551" w:type="dxa"/>
-            <w:vMerge/>
-            <w:tcBorders>
-              <w:left w:val="single" w:sz="12" w:space="0" w:color="auto"/>
-              <w:bottom w:val="single" w:sz="12" w:space="0" w:color="auto"/>
-              <w:right w:val="single" w:sz="12" w:space="0" w:color="auto"/>
-            </w:tcBorders>
-            <w:vAlign w:val="center"/>
-          </w:tcPr>
-          <w:p>
-            <w:pPr>
-              <w:jc w:val="center"/>
-            </w:pPr>
-          </w:p>
-        </w:tc>
-        <w:tc>
-          <w:tcPr>
-            <w:tcW w:w="397" w:type="dxa"/>
-            <w:vMerge/>
-            <w:tcBorders>
-              <w:top w:val="nil"/>
-              <w:left w:val="single" w:sz="12" w:space="0" w:color="auto"/>
-              <w:bottom w:val="single" w:sz="12" w:space="0" w:color="auto"/>
-              <w:right w:val="single" w:sz="12" w:space="0" w:color="auto"/>
-            </w:tcBorders>
-            <w:vAlign w:val="center"/>
-          </w:tcPr>
-          <w:p>
-            <w:pPr>
-              <w:jc w:val="center"/>
-            </w:pPr>
-          </w:p>
-        </w:tc>
-        <w:tc>
-          <w:tcPr>
-            <w:tcW w:w="1077" w:type="dxa"/>
-            <w:vMerge/>
-            <w:tcBorders>
-              <w:top w:val="nil"/>
-              <w:left w:val="single" w:sz="12" w:space="0" w:color="auto"/>
-              <w:bottom w:val="single" w:sz="12" w:space="0" w:color="auto"/>
-              <w:right w:val="single" w:sz="12" w:space="0" w:color="auto"/>
-            </w:tcBorders>
-            <w:vAlign w:val="center"/>
-          </w:tcPr>
-          <w:p>
-            <w:pPr>
-              <w:jc w:val="center"/>
-            </w:pPr>
-          </w:p>
-        </w:tc>
-        <w:tc>
-          <w:tcPr>
-            <w:tcW w:w="397" w:type="dxa"/>
-            <w:vMerge/>
-            <w:tcBorders>
-              <w:top w:val="nil"/>
-              <w:left w:val="single" w:sz="12" w:space="0" w:color="auto"/>
-              <w:bottom w:val="single" w:sz="12" w:space="0" w:color="auto"/>
-              <w:right w:val="single" w:sz="12" w:space="0" w:color="auto"/>
-            </w:tcBorders>
-            <w:vAlign w:val="center"/>
-          </w:tcPr>
-          <w:p>
-            <w:pPr>
-              <w:jc w:val="center"/>
-            </w:pPr>
-          </w:p>
-        </w:tc>
-        <w:tc>
-          <w:tcPr>
-            <w:tcW w:w="1077" w:type="dxa"/>
-            <w:vMerge/>
-            <w:tcBorders>
-              <w:top w:val="nil"/>
-              <w:left w:val="single" w:sz="12" w:space="0" w:color="auto"/>
-              <w:bottom w:val="single" w:sz="12" w:space="0" w:color="auto"/>
-              <w:right w:val="single" w:sz="12" w:space="0" w:color="auto"/>
-            </w:tcBorders>
-            <w:vAlign w:val="center"/>
-          </w:tcPr>
-          <w:p>
-            <w:pPr>
-              <w:jc w:val="center"/>
-            </w:pPr>
-          </w:p>
-        </w:tc>
-      </w:tr>
-      <w:tr>
-        <w:trPr>
-          <w:trHeight w:hRule="exact" w:val="8415"/>
-        </w:trPr>
-        <w:tc>
-          <w:tcPr>
-            <w:tcW w:w="15120" w:type="dxa"/>
-            <w:gridSpan w:val="11"/>
-            <w:tcBorders>
-              <w:top w:val="single" w:sz="12" w:space="0" w:color="auto"/>
-              <w:left w:val="single" w:sz="12" w:space="0" w:color="auto"/>
-              <w:bottom w:val="single" w:sz="12" w:space="0" w:color="auto"/>
-              <w:right w:val="single" w:sz="12" w:space="0" w:color="auto"/>
-            </w:tcBorders>
-          </w:tcPr>
-          <w:p>
             <w:r>
               <w:rPr>
                 <w:noProof/>
               </w:rPr>
               <w:drawing>
-                <wp:anchor distT="0" distB="0" distL="114300" distR="114300" simplePos="0" relativeHeight="251658240" behindDoc="0" locked="0" layoutInCell="1" allowOverlap="1">
+                <wp:anchor distT="0" distB="0" distL="114300" distR="114300" simplePos="0" relativeHeight="251658240" behindDoc="0" locked="0" layoutInCell="1" allowOverlap="1" wp14:anchorId="40CD00A4" wp14:editId="139E6F12">
                   <wp:simplePos x="0" y="0"/>
                   <wp:positionH relativeFrom="column">
-                    <wp:posOffset>267607</wp:posOffset>
+                    <wp:posOffset>-1207770</wp:posOffset>
                   </wp:positionH>
                   <wp:positionV relativeFrom="paragraph">
-                    <wp:posOffset>1814</wp:posOffset>
+                    <wp:posOffset>246380</wp:posOffset>
                   </wp:positionV>
-                  <wp:extent cx="8966381" cy="5326564"/>
+                  <wp:extent cx="8966200" cy="5326380"/>
                   <wp:effectExtent l="0" t="0" r="6350" b="7620"/>
                   <wp:wrapNone/>
                   <wp:docPr id="3" name="図 3"/>
@@ -600,7 +108,7 @@
                         <pic:spPr bwMode="auto">
                           <a:xfrm>
                             <a:off x="0" y="0"/>
-                            <a:ext cx="8971917" cy="5329853"/>
+                            <a:ext cx="8966200" cy="5326380"/>
                           </a:xfrm>
                           <a:prstGeom prst="rect">
                             <a:avLst/>
@@ -622,7 +130,498 @@
                 </wp:anchor>
               </w:drawing>
             </w:r>
-          </w:p>
+            <w:bookmarkEnd w:id="0"/>
+            <w:r>
+              <w:rPr>
+                <w:rFonts w:ascii="ＭＳ Ｐゴシック" w:hint="eastAsia"/>
+                <w:sz w:val="32"/>
+              </w:rPr>
+              <w:t>設計</w:t>
+            </w:r>
+            <w:r>
+              <w:rPr>
+                <w:rFonts w:hint="eastAsia"/>
+                <w:sz w:val="32"/>
+              </w:rPr>
+              <w:t>シーケンス図</w:t>
+            </w:r>
+          </w:p>
+        </w:tc>
+        <w:tc>
+          <w:tcPr>
+            <w:tcW w:w="1392" w:type="dxa"/>
+            <w:tcBorders>
+              <w:top w:val="single" w:sz="12" w:space="0" w:color="auto"/>
+              <w:left w:val="single" w:sz="12" w:space="0" w:color="auto"/>
+              <w:bottom w:val="single" w:sz="12" w:space="0" w:color="auto"/>
+              <w:right w:val="single" w:sz="12" w:space="0" w:color="auto"/>
+            </w:tcBorders>
+            <w:vAlign w:val="center"/>
+          </w:tcPr>
+          <w:p>
+            <w:pPr>
+              <w:jc w:val="center"/>
+            </w:pPr>
+            <w:r>
+              <w:rPr>
+                <w:rFonts w:hint="eastAsia"/>
+              </w:rPr>
+              <w:t>システム名</w:t>
+            </w:r>
+          </w:p>
+        </w:tc>
+        <w:tc>
+          <w:tcPr>
+            <w:tcW w:w="1559" w:type="dxa"/>
+            <w:tcBorders>
+              <w:top w:val="single" w:sz="12" w:space="0" w:color="auto"/>
+              <w:left w:val="single" w:sz="12" w:space="0" w:color="auto"/>
+              <w:bottom w:val="single" w:sz="12" w:space="0" w:color="auto"/>
+              <w:right w:val="single" w:sz="12" w:space="0" w:color="000000"/>
+            </w:tcBorders>
+            <w:vAlign w:val="center"/>
+          </w:tcPr>
+          <w:p>
+            <w:pPr>
+              <w:jc w:val="center"/>
+              <w:rPr>
+                <w:sz w:val="20"/>
+              </w:rPr>
+            </w:pPr>
+            <w:r>
+              <w:rPr>
+                <w:rFonts w:hint="eastAsia"/>
+                <w:sz w:val="20"/>
+              </w:rPr>
+              <w:t>ユースケース</w:t>
+            </w:r>
+            <w:r>
+              <w:rPr>
+                <w:rFonts w:hint="eastAsia"/>
+                <w:sz w:val="20"/>
+              </w:rPr>
+              <w:t>/</w:t>
+            </w:r>
+          </w:p>
+          <w:p>
+            <w:pPr>
+              <w:jc w:val="center"/>
+            </w:pPr>
+            <w:r>
+              <w:rPr>
+                <w:rFonts w:hint="eastAsia"/>
+                <w:sz w:val="20"/>
+              </w:rPr>
+              <w:t>シナリオ番号</w:t>
+            </w:r>
+          </w:p>
+        </w:tc>
+        <w:tc>
+          <w:tcPr>
+            <w:tcW w:w="2693" w:type="dxa"/>
+            <w:tcBorders>
+              <w:top w:val="single" w:sz="12" w:space="0" w:color="auto"/>
+              <w:left w:val="single" w:sz="12" w:space="0" w:color="000000"/>
+              <w:bottom w:val="single" w:sz="12" w:space="0" w:color="auto"/>
+              <w:right w:val="single" w:sz="12" w:space="0" w:color="auto"/>
+            </w:tcBorders>
+            <w:vAlign w:val="center"/>
+          </w:tcPr>
+          <w:p>
+            <w:pPr>
+              <w:jc w:val="center"/>
+            </w:pPr>
+            <w:r>
+              <w:rPr>
+                <w:rFonts w:hint="eastAsia"/>
+              </w:rPr>
+              <w:t>グループ名</w:t>
+            </w:r>
+          </w:p>
+        </w:tc>
+        <w:tc>
+          <w:tcPr>
+            <w:tcW w:w="397" w:type="dxa"/>
+            <w:vMerge w:val="restart"/>
+            <w:tcBorders>
+              <w:top w:val="single" w:sz="12" w:space="0" w:color="auto"/>
+              <w:left w:val="single" w:sz="12" w:space="0" w:color="auto"/>
+              <w:bottom w:val="nil"/>
+              <w:right w:val="single" w:sz="12" w:space="0" w:color="auto"/>
+            </w:tcBorders>
+            <w:textDirection w:val="tbRlV"/>
+            <w:vAlign w:val="center"/>
+          </w:tcPr>
+          <w:p>
+            <w:pPr>
+              <w:ind w:left="113" w:right="113"/>
+              <w:jc w:val="center"/>
+            </w:pPr>
+            <w:r>
+              <w:rPr>
+                <w:rFonts w:hint="eastAsia"/>
+              </w:rPr>
+              <w:t>作成日</w:t>
+            </w:r>
+          </w:p>
+        </w:tc>
+        <w:tc>
+          <w:tcPr>
+            <w:tcW w:w="2551" w:type="dxa"/>
+            <w:vMerge w:val="restart"/>
+            <w:tcBorders>
+              <w:top w:val="single" w:sz="12" w:space="0" w:color="auto"/>
+              <w:left w:val="single" w:sz="12" w:space="0" w:color="auto"/>
+              <w:right w:val="single" w:sz="12" w:space="0" w:color="auto"/>
+            </w:tcBorders>
+            <w:vAlign w:val="center"/>
+          </w:tcPr>
+          <w:p>
+            <w:pPr>
+              <w:jc w:val="center"/>
+            </w:pPr>
+            <w:r>
+              <w:t>2017/06/1</w:t>
+            </w:r>
+            <w:r>
+              <w:rPr>
+                <w:rFonts w:hint="eastAsia"/>
+              </w:rPr>
+              <w:t>6</w:t>
+            </w:r>
+          </w:p>
+        </w:tc>
+        <w:tc>
+          <w:tcPr>
+            <w:tcW w:w="397" w:type="dxa"/>
+            <w:vMerge w:val="restart"/>
+            <w:tcBorders>
+              <w:top w:val="single" w:sz="12" w:space="0" w:color="auto"/>
+              <w:left w:val="single" w:sz="12" w:space="0" w:color="auto"/>
+              <w:bottom w:val="nil"/>
+              <w:right w:val="single" w:sz="12" w:space="0" w:color="auto"/>
+            </w:tcBorders>
+            <w:textDirection w:val="tbRlV"/>
+            <w:vAlign w:val="center"/>
+          </w:tcPr>
+          <w:p>
+            <w:pPr>
+              <w:jc w:val="center"/>
+            </w:pPr>
+            <w:r>
+              <w:rPr>
+                <w:rFonts w:hint="eastAsia"/>
+              </w:rPr>
+              <w:t>担</w:t>
+            </w:r>
+            <w:r>
+              <w:rPr>
+                <w:rFonts w:hint="eastAsia"/>
+              </w:rPr>
+              <w:t xml:space="preserve">  </w:t>
+            </w:r>
+            <w:r>
+              <w:rPr>
+                <w:rFonts w:hint="eastAsia"/>
+              </w:rPr>
+              <w:t>当</w:t>
+            </w:r>
+          </w:p>
+        </w:tc>
+        <w:tc>
+          <w:tcPr>
+            <w:tcW w:w="1077" w:type="dxa"/>
+            <w:vMerge w:val="restart"/>
+            <w:tcBorders>
+              <w:top w:val="single" w:sz="12" w:space="0" w:color="auto"/>
+              <w:left w:val="single" w:sz="12" w:space="0" w:color="auto"/>
+              <w:bottom w:val="nil"/>
+              <w:right w:val="single" w:sz="12" w:space="0" w:color="auto"/>
+            </w:tcBorders>
+            <w:vAlign w:val="center"/>
+          </w:tcPr>
+          <w:p>
+            <w:pPr>
+              <w:jc w:val="center"/>
+            </w:pPr>
+            <w:r>
+              <w:rPr>
+                <w:rFonts w:hint="eastAsia"/>
+              </w:rPr>
+              <w:t>ムン</w:t>
+            </w:r>
+          </w:p>
+        </w:tc>
+        <w:tc>
+          <w:tcPr>
+            <w:tcW w:w="397" w:type="dxa"/>
+            <w:vMerge w:val="restart"/>
+            <w:tcBorders>
+              <w:top w:val="single" w:sz="12" w:space="0" w:color="auto"/>
+              <w:left w:val="single" w:sz="12" w:space="0" w:color="auto"/>
+              <w:bottom w:val="nil"/>
+              <w:right w:val="single" w:sz="12" w:space="0" w:color="auto"/>
+            </w:tcBorders>
+            <w:textDirection w:val="tbRlV"/>
+            <w:vAlign w:val="center"/>
+          </w:tcPr>
+          <w:p>
+            <w:pPr>
+              <w:ind w:left="113" w:right="113"/>
+              <w:jc w:val="center"/>
+            </w:pPr>
+            <w:r>
+              <w:rPr>
+                <w:rFonts w:hint="eastAsia"/>
+              </w:rPr>
+              <w:t>承認印</w:t>
+            </w:r>
+          </w:p>
+        </w:tc>
+        <w:tc>
+          <w:tcPr>
+            <w:tcW w:w="1077" w:type="dxa"/>
+            <w:vMerge w:val="restart"/>
+            <w:tcBorders>
+              <w:top w:val="single" w:sz="12" w:space="0" w:color="auto"/>
+              <w:left w:val="single" w:sz="12" w:space="0" w:color="auto"/>
+              <w:bottom w:val="nil"/>
+              <w:right w:val="single" w:sz="12" w:space="0" w:color="auto"/>
+            </w:tcBorders>
+            <w:vAlign w:val="center"/>
+          </w:tcPr>
+          <w:p>
+            <w:pPr>
+              <w:jc w:val="center"/>
+            </w:pPr>
+          </w:p>
+        </w:tc>
+      </w:tr>
+      <w:tr>
+        <w:trPr>
+          <w:gridAfter w:val="1"/>
+          <w:wAfter w:w="10" w:type="dxa"/>
+          <w:cantSplit/>
+          <w:trHeight w:val="510"/>
+        </w:trPr>
+        <w:tc>
+          <w:tcPr>
+            <w:tcW w:w="3570" w:type="dxa"/>
+            <w:vMerge/>
+            <w:tcBorders>
+              <w:top w:val="single" w:sz="12" w:space="0" w:color="auto"/>
+              <w:left w:val="single" w:sz="12" w:space="0" w:color="auto"/>
+              <w:bottom w:val="single" w:sz="12" w:space="0" w:color="auto"/>
+              <w:right w:val="single" w:sz="12" w:space="0" w:color="auto"/>
+            </w:tcBorders>
+            <w:shd w:val="clear" w:color="auto" w:fill="FFFFFF"/>
+            <w:vAlign w:val="center"/>
+          </w:tcPr>
+          <w:p>
+            <w:pPr>
+              <w:jc w:val="center"/>
+            </w:pPr>
+          </w:p>
+        </w:tc>
+        <w:tc>
+          <w:tcPr>
+            <w:tcW w:w="1392" w:type="dxa"/>
+            <w:tcBorders>
+              <w:top w:val="single" w:sz="12" w:space="0" w:color="auto"/>
+              <w:left w:val="single" w:sz="12" w:space="0" w:color="auto"/>
+              <w:bottom w:val="single" w:sz="12" w:space="0" w:color="auto"/>
+              <w:right w:val="single" w:sz="12" w:space="0" w:color="auto"/>
+            </w:tcBorders>
+            <w:vAlign w:val="center"/>
+          </w:tcPr>
+          <w:p>
+            <w:pPr>
+              <w:jc w:val="center"/>
+            </w:pPr>
+            <w:r>
+              <w:rPr>
+                <w:rFonts w:hint="eastAsia"/>
+              </w:rPr>
+              <w:t>販売管理</w:t>
+            </w:r>
+          </w:p>
+        </w:tc>
+        <w:tc>
+          <w:tcPr>
+            <w:tcW w:w="1559" w:type="dxa"/>
+            <w:tcBorders>
+              <w:top w:val="single" w:sz="12" w:space="0" w:color="auto"/>
+              <w:left w:val="single" w:sz="12" w:space="0" w:color="auto"/>
+              <w:bottom w:val="single" w:sz="12" w:space="0" w:color="auto"/>
+              <w:right w:val="single" w:sz="12" w:space="0" w:color="000000"/>
+            </w:tcBorders>
+            <w:vAlign w:val="center"/>
+          </w:tcPr>
+          <w:p>
+            <w:pPr>
+              <w:jc w:val="center"/>
+            </w:pPr>
+            <w:r>
+              <w:rPr>
+                <w:rFonts w:hint="eastAsia"/>
+              </w:rPr>
+              <w:t>UC20</w:t>
+            </w:r>
+            <w:r>
+              <w:rPr>
+                <w:rFonts w:hint="eastAsia"/>
+              </w:rPr>
+              <w:t>2-01</w:t>
+            </w:r>
+          </w:p>
+        </w:tc>
+        <w:tc>
+          <w:tcPr>
+            <w:tcW w:w="2693" w:type="dxa"/>
+            <w:tcBorders>
+              <w:top w:val="single" w:sz="12" w:space="0" w:color="auto"/>
+              <w:left w:val="single" w:sz="12" w:space="0" w:color="000000"/>
+              <w:bottom w:val="single" w:sz="12" w:space="0" w:color="auto"/>
+              <w:right w:val="single" w:sz="12" w:space="0" w:color="auto"/>
+            </w:tcBorders>
+            <w:vAlign w:val="center"/>
+          </w:tcPr>
+          <w:p>
+            <w:pPr>
+              <w:jc w:val="center"/>
+            </w:pPr>
+            <w:r>
+              <w:rPr>
+                <w:rFonts w:hint="eastAsia"/>
+              </w:rPr>
+              <w:t>5_FGO</w:t>
+            </w:r>
+          </w:p>
+        </w:tc>
+        <w:tc>
+          <w:tcPr>
+            <w:tcW w:w="397" w:type="dxa"/>
+            <w:vMerge/>
+            <w:tcBorders>
+              <w:top w:val="nil"/>
+              <w:left w:val="single" w:sz="12" w:space="0" w:color="auto"/>
+              <w:bottom w:val="single" w:sz="12" w:space="0" w:color="auto"/>
+              <w:right w:val="single" w:sz="12" w:space="0" w:color="auto"/>
+            </w:tcBorders>
+            <w:vAlign w:val="center"/>
+          </w:tcPr>
+          <w:p>
+            <w:pPr>
+              <w:jc w:val="center"/>
+            </w:pPr>
+          </w:p>
+        </w:tc>
+        <w:tc>
+          <w:tcPr>
+            <w:tcW w:w="2551" w:type="dxa"/>
+            <w:vMerge/>
+            <w:tcBorders>
+              <w:left w:val="single" w:sz="12" w:space="0" w:color="auto"/>
+              <w:bottom w:val="single" w:sz="12" w:space="0" w:color="auto"/>
+              <w:right w:val="single" w:sz="12" w:space="0" w:color="auto"/>
+            </w:tcBorders>
+            <w:vAlign w:val="center"/>
+          </w:tcPr>
+          <w:p>
+            <w:pPr>
+              <w:jc w:val="center"/>
+            </w:pPr>
+          </w:p>
+        </w:tc>
+        <w:tc>
+          <w:tcPr>
+            <w:tcW w:w="397" w:type="dxa"/>
+            <w:vMerge/>
+            <w:tcBorders>
+              <w:top w:val="nil"/>
+              <w:left w:val="single" w:sz="12" w:space="0" w:color="auto"/>
+              <w:bottom w:val="single" w:sz="12" w:space="0" w:color="auto"/>
+              <w:right w:val="single" w:sz="12" w:space="0" w:color="auto"/>
+            </w:tcBorders>
+            <w:vAlign w:val="center"/>
+          </w:tcPr>
+          <w:p>
+            <w:pPr>
+              <w:jc w:val="center"/>
+            </w:pPr>
+          </w:p>
+        </w:tc>
+        <w:tc>
+          <w:tcPr>
+            <w:tcW w:w="1077" w:type="dxa"/>
+            <w:vMerge/>
+            <w:tcBorders>
+              <w:top w:val="nil"/>
+              <w:left w:val="single" w:sz="12" w:space="0" w:color="auto"/>
+              <w:bottom w:val="single" w:sz="12" w:space="0" w:color="auto"/>
+              <w:right w:val="single" w:sz="12" w:space="0" w:color="auto"/>
+            </w:tcBorders>
+            <w:vAlign w:val="center"/>
+          </w:tcPr>
+          <w:p>
+            <w:pPr>
+              <w:jc w:val="center"/>
+            </w:pPr>
+          </w:p>
+        </w:tc>
+        <w:tc>
+          <w:tcPr>
+            <w:tcW w:w="397" w:type="dxa"/>
+            <w:vMerge/>
+            <w:tcBorders>
+              <w:top w:val="nil"/>
+              <w:left w:val="single" w:sz="12" w:space="0" w:color="auto"/>
+              <w:bottom w:val="single" w:sz="12" w:space="0" w:color="auto"/>
+              <w:right w:val="single" w:sz="12" w:space="0" w:color="auto"/>
+            </w:tcBorders>
+            <w:vAlign w:val="center"/>
+          </w:tcPr>
+          <w:p>
+            <w:pPr>
+              <w:jc w:val="center"/>
+            </w:pPr>
+          </w:p>
+        </w:tc>
+        <w:tc>
+          <w:tcPr>
+            <w:tcW w:w="1077" w:type="dxa"/>
+            <w:vMerge/>
+            <w:tcBorders>
+              <w:top w:val="nil"/>
+              <w:left w:val="single" w:sz="12" w:space="0" w:color="auto"/>
+              <w:bottom w:val="single" w:sz="12" w:space="0" w:color="auto"/>
+              <w:right w:val="single" w:sz="12" w:space="0" w:color="auto"/>
+            </w:tcBorders>
+            <w:vAlign w:val="center"/>
+          </w:tcPr>
+          <w:p>
+            <w:pPr>
+              <w:jc w:val="center"/>
+            </w:pPr>
+          </w:p>
+        </w:tc>
+      </w:tr>
+      <w:tr>
+        <w:trPr>
+          <w:trHeight w:hRule="exact" w:val="8415"/>
+        </w:trPr>
+        <w:tc>
+          <w:tcPr>
+            <w:tcW w:w="15120" w:type="dxa"/>
+            <w:gridSpan w:val="11"/>
+            <w:tcBorders>
+              <w:top w:val="single" w:sz="12" w:space="0" w:color="auto"/>
+              <w:left w:val="single" w:sz="12" w:space="0" w:color="auto"/>
+              <w:bottom w:val="single" w:sz="12" w:space="0" w:color="auto"/>
+              <w:right w:val="single" w:sz="12" w:space="0" w:color="auto"/>
+            </w:tcBorders>
+          </w:tcPr>
+          <w:p/>
         </w:tc>
       </w:tr>
     </w:tbl>
@@ -1498,7 +1497,7 @@
 </file>
 
 <file path=customXml/itemProps1.xml><?xml version="1.0" encoding="utf-8"?>
-<ds:datastoreItem xmlns:ds="http://schemas.openxmlformats.org/officeDocument/2006/customXml" ds:itemID="{156792B2-78F7-4FE2-943A-3DE2A2C99641}">
+<ds:datastoreItem xmlns:ds="http://schemas.openxmlformats.org/officeDocument/2006/customXml" ds:itemID="{A2B47249-280D-43E1-85E4-2BDC91E7486C}">
   <ds:schemaRefs>
     <ds:schemaRef ds:uri="http://schemas.openxmlformats.org/officeDocument/2006/bibliography"/>
   </ds:schemaRefs>
